--- a/Paragraphs/Apply_Style_for_TextRange_in_Paragraph/.NET/Apply_Style_for_TextRange_in_Paragraph/Output/Result.docx
+++ b/Paragraphs/Apply_Style_for_TextRange_in_Paragraph/.NET/Apply_Style_for_TextRange_in_Paragraph/Output/Result.docx
@@ -4,35 +4,625 @@
   <w:body>
     <w:p>
       <w:pPr>
-        <w:spacing/>
+        <w:pStyle w:val="Heading1"/>
+        <w:spacing/>
+        <w:jc w:val="center"/>
         <w:rPr/>
       </w:pPr>
       <w:r>
         <w:rPr>
           <w:rStyle w:val="MyCustomStyle"/>
+          <w:rFonts w:ascii="Calibri" w:hAnsi="Calibri" w:eastAsia="Calibri" w:cs="Calibri"/>
         </w:rPr>
-        <w:t xml:space="preserve">Video provides a powerful way to help you prove your point.</w:t>
+        <w:t xml:space="preserve">Adventure Works Cycles</w:t>
+      </w:r>
+    </w:p>
+    <w:p>
+      <w:pPr>
+        <w:spacing/>
+        <w:ind w:firstLine="720"/>
+        <w:jc w:val="both"/>
+        <w:rPr/>
+      </w:pPr>
+      <w:r>
+        <w:rPr/>
+        <w:t xml:space="preserve">Adventure Works Cycles, the fictitious company on which the AdventureWorks sample databases are based, is a large, multinational manufacturing company. The company manufactures and sells metal and composite bicycles to North American, European and Asian commercial markets. While its base operation </w:t>
       </w:r>
       <w:r>
         <w:rPr/>
-        <w:t xml:space="preserve"> When you click Online Video, you can paste in the embedded</w:t>
+        <w:t xml:space="preserve">is located in</w:t>
       </w:r>
       <w:r>
         <w:rPr/>
-        <w:t xml:space="preserve"> code for the video you want to add. You can also type a keyword to search online for the video that best fits your document.</w:t>
+        <w:t xml:space="preserve"> Bothell, Washington with 290 employees, several regional sales teams are located throughout their market base.</w:t>
       </w:r>
     </w:p>
+    <w:p>
+      <w:pPr>
+        <w:spacing/>
+        <w:ind w:firstLine="720"/>
+        <w:jc w:val="both"/>
+        <w:rPr/>
+      </w:pPr>
+    </w:p>
+    <w:p>
+      <w:pPr>
+        <w:spacing/>
+        <w:ind w:firstLine="720"/>
+        <w:jc w:val="both"/>
+        <w:rPr/>
+      </w:pPr>
+      <w:r>
+        <w:rPr/>
+        <w:t xml:space="preserve">In 2000, Adventure Works Cycles bought a small manufacturing plant, </w:t>
+      </w:r>
+      <w:r>
+        <w:rPr/>
+        <w:t xml:space="preserve">Importadores</w:t>
+      </w:r>
+      <w:r>
+        <w:rPr/>
+        <w:t xml:space="preserve"> Neptuno, located in Mexico. </w:t>
+      </w:r>
+      <w:r>
+        <w:rPr/>
+        <w:t xml:space="preserve">Importadores</w:t>
+      </w:r>
+      <w:r>
+        <w:rPr/>
+        <w:t xml:space="preserve"> Neptuno manufactures several critical subcomponents for the Adventure Works Cycles product line. These subcomponents are shipped to the Bothell location for final product assembly. In 2001, </w:t>
+      </w:r>
+      <w:r>
+        <w:rPr/>
+        <w:t xml:space="preserve">Importadores</w:t>
+      </w:r>
+      <w:r>
+        <w:rPr/>
+        <w:t xml:space="preserve"> Neptuno, became the sole manufacturer and distributor of the touring bicycle product group.</w:t>
+      </w:r>
+    </w:p>
+    <w:p>
+      <w:pPr>
+        <w:pStyle w:val="Heading1"/>
+        <w:spacing/>
+        <w:jc w:val="both"/>
+        <w:rPr/>
+      </w:pPr>
+      <w:r>
+        <w:rPr>
+          <w:rFonts w:ascii="Calibri" w:hAnsi="Calibri" w:eastAsia="Calibri" w:cs="Calibri"/>
+        </w:rPr>
+        <w:t xml:space="preserve">Product Overview</w:t>
+      </w:r>
+    </w:p>
+    <w:tbl>
+      <w:tblPr>
+        <w:tblW w:w="0" w:type="auto"/>
+        <w:tblBorders>
+          <w:top w:val="none" w:color="auto" w:sz="0" w:space="0"/>
+          <w:left w:val="none" w:color="auto" w:sz="0" w:space="0"/>
+          <w:bottom w:val="none" w:color="auto" w:sz="0" w:space="0"/>
+          <w:right w:val="none" w:color="auto" w:sz="0" w:space="0"/>
+          <w:insideH w:val="none" w:color="auto" w:sz="0" w:space="0"/>
+          <w:insideV w:val="none" w:color="auto" w:sz="0" w:space="0"/>
+        </w:tblBorders>
+        <w:tblLook w:val="04A0" w:firstRow="1" w:lastRow="0" w:firstColumn="1" w:lastColumn="0" w:noHBand="0" w:noVBand="1"/>
+      </w:tblPr>
+      <w:tblGrid>
+        <w:gridCol w:w="4269"/>
+        <w:gridCol w:w="4051"/>
+      </w:tblGrid>
+      <w:tr>
+        <w:trPr/>
+        <w:tc>
+          <w:tcPr>
+            <w:tcW w:type="dxa" w:w="4269"/>
+            <w:tcBorders/>
+          </w:tcPr>
+          <w:p>
+            <w:pPr>
+              <w:spacing/>
+              <w:jc w:val="both"/>
+              <w:rPr/>
+            </w:pPr>
+            <w:r>
+              <w:rPr>
+                <w:noProof/>
+              </w:rPr>
+              <w:drawing>
+                <wp:anchor distT="0" distB="0" distL="114300" distR="114300" simplePos="0" relativeHeight="251656704" behindDoc="0" locked="0" layoutInCell="1" allowOverlap="1">
+                  <wp:simplePos x="0" y="0"/>
+                  <wp:positionH relativeFrom="column">
+                    <wp:posOffset>-65405</wp:posOffset>
+                  </wp:positionH>
+                  <wp:positionV relativeFrom="paragraph">
+                    <wp:posOffset>0</wp:posOffset>
+                  </wp:positionV>
+                  <wp:extent cx="1805940" cy="1121410"/>
+                  <wp:effectExtent xmlns:wp="http://schemas.openxmlformats.org/drawingml/2006/wordprocessingDrawing" l="0" t="0" r="0" b="0"/>
+                  <wp:wrapTopAndBottom/>
+                  <wp:docPr id="1" name="Picture 4"/>
+                  <wp:cNvGraphicFramePr>
+                    <a:graphicFrameLocks xmlns:a="http://schemas.openxmlformats.org/drawingml/2006/main" noChangeAspect="1"/>
+                  </wp:cNvGraphicFramePr>
+                  <a:graphic xmlns:a="http://schemas.openxmlformats.org/drawingml/2006/main">
+                    <a:graphicData uri="http://schemas.openxmlformats.org/drawingml/2006/picture">
+                      <pic:pic xmlns:pic="http://schemas.openxmlformats.org/drawingml/2006/picture">
+                        <pic:nvPicPr>
+                          <pic:cNvPr id="0" name="" descr=""/>
+                          <pic:cNvPicPr>
+                            <a:picLocks noChangeAspect="1" noChangeArrowheads="1"/>
+                          </pic:cNvPicPr>
+                        </pic:nvPicPr>
+                        <pic:blipFill>
+                          <a:blip r:embed="rId1">
+                            <a:extLst>
+                              <a:ext uri="{28A0092B-C50C-407E-A947-70E740481C1C}">
+                                <a14:useLocalDpi xmlns:a14="http://schemas.microsoft.com/office/drawing/2010/main" val="0"/>
+                              </a:ext>
+                            </a:extLst>
+                          </a:blip>
+                          <a:srcRect/>
+                          <a:stretch>
+                            <a:fillRect/>
+                          </a:stretch>
+                        </pic:blipFill>
+                        <pic:spPr bwMode="auto">
+                          <a:xfrm>
+                            <a:off x="0" y="0"/>
+                            <a:ext cx="1805940" cy="1121410"/>
+                          </a:xfrm>
+                          <a:prstGeom prst="rect">
+                            <a:avLst/>
+                          </a:prstGeom>
+                        </pic:spPr>
+                      </pic:pic>
+                    </a:graphicData>
+                  </a:graphic>
+                </wp:anchor>
+              </w:drawing>
+            </w:r>
+          </w:p>
+        </w:tc>
+        <w:tc>
+          <w:tcPr>
+            <w:tcW w:type="dxa" w:w="4051"/>
+            <w:tcBorders/>
+          </w:tcPr>
+          <w:p>
+            <w:pPr>
+              <w:pStyle w:val="Heading1"/>
+              <w:spacing/>
+              <w:jc w:val="both"/>
+              <w:rPr/>
+            </w:pPr>
+            <w:r>
+              <w:rPr/>
+              <w:t xml:space="preserve">Mountain-200</w:t>
+            </w:r>
+          </w:p>
+          <w:p>
+            <w:pPr>
+              <w:spacing/>
+              <w:jc w:val="both"/>
+              <w:rPr/>
+            </w:pPr>
+            <w:r>
+              <w:rPr/>
+              <w:t xml:space="preserve">Product No: BK-M68B-38</w:t>
+            </w:r>
+          </w:p>
+          <w:p>
+            <w:pPr>
+              <w:spacing/>
+              <w:jc w:val="both"/>
+              <w:rPr/>
+            </w:pPr>
+            <w:r>
+              <w:rPr/>
+              <w:t xml:space="preserve">Size: 38</w:t>
+            </w:r>
+          </w:p>
+          <w:p>
+            <w:pPr>
+              <w:spacing/>
+              <w:jc w:val="both"/>
+              <w:rPr/>
+            </w:pPr>
+            <w:r>
+              <w:rPr/>
+              <w:t xml:space="preserve">Weight: 25</w:t>
+            </w:r>
+          </w:p>
+          <w:p>
+            <w:pPr>
+              <w:spacing/>
+              <w:jc w:val="both"/>
+              <w:rPr/>
+            </w:pPr>
+            <w:r>
+              <w:rPr/>
+              <w:t xml:space="preserve">Price: $2,294.99</w:t>
+            </w:r>
+          </w:p>
+          <w:p>
+            <w:pPr>
+              <w:spacing/>
+              <w:jc w:val="both"/>
+              <w:rPr/>
+            </w:pPr>
+          </w:p>
+          <w:p>
+            <w:pPr>
+              <w:spacing/>
+              <w:jc w:val="both"/>
+              <w:rPr/>
+            </w:pPr>
+          </w:p>
+        </w:tc>
+      </w:tr>
+    </w:tbl>
+    <w:p>
+      <w:pPr>
+        <w:spacing/>
+        <w:jc w:val="both"/>
+        <w:rPr/>
+      </w:pPr>
+    </w:p>
     <w:sectPr>
-      <w:type w:val="nextPage"/>
-      <w:pgSz w:w="12240" w:h="15840"/>
+      <w:type w:val="continuous"/>
+      <w:pgSz w:w="11200" w:h="15840"/>
       <w:pgMar w:top="1440" w:right="1440" w:bottom="1440" w:left="1440" w:header="720" w:footer="720" w:gutter="0"/>
       <w:pgBorders/>
       <w:pgNumType w:fmt="decimal"/>
       <w:cols w:num="1" w:equalWidth="1" w:space="720"/>
-      <w:docGrid w:linePitch="360"/>
     </w:sectPr>
   </w:body>
 </w:document>
+</file>
+
+<file path=word/numbering.xml><?xml version="1.0" encoding="utf-8"?>
+<w:numbering xmlns:wpc="http://schemas.microsoft.com/office/word/2010/wordprocessingCanvas" xmlns:mc="http://schemas.openxmlformats.org/markup-compatibility/2006" xmlns:o="urn:schemas-microsoft-com:office:office" xmlns:r="http://schemas.openxmlformats.org/officeDocument/2006/relationships" xmlns:m="http://schemas.openxmlformats.org/officeDocument/2006/math" xmlns:v="urn:schemas-microsoft-com:vml" xmlns:wp14="http://schemas.microsoft.com/office/word/2010/wordprocessingDrawing" xmlns:wp="http://schemas.openxmlformats.org/drawingml/2006/wordprocessingDrawing" xmlns:w="http://schemas.openxmlformats.org/wordprocessingml/2006/main" xmlns:w10="urn:schemas-microsoft-com:office:word" xmlns:w14="http://schemas.microsoft.com/office/word/2010/wordml" xmlns:w15="http://schemas.microsoft.com/office/word/2012/wordml" xmlns:wpg="http://schemas.microsoft.com/office/word/2010/wordprocessingGroup" xmlns:wpi="http://schemas.microsoft.com/office/word/2010/wordprocessingInk" xmlns:wne="http://schemas.microsoft.com/office/word/2006/wordml" xmlns:wps="http://schemas.microsoft.com/office/word/2010/wordprocessingShape" mc:Ignorable="w14 w15 wp14">
+  <w:abstractNum w:abstractNumId="0">
+    <w:nsid w:val="00000001"/>
+    <w:lvl w:ilvl="0">
+      <w:start w:val="1"/>
+      <w:numFmt w:val="bullet"/>
+      <w:suff w:val="tab"/>
+      <w:lvlText w:val=""/>
+      <w:pPr>
+        <w:spacing/>
+        <w:ind w:left="720"/>
+      </w:pPr>
+      <w:rPr>
+        <w:rFonts w:ascii="Symbol" w:hAnsi="Symbol" w:eastAsia="Symbol" w:cs="Symbol"/>
+      </w:rPr>
+    </w:lvl>
+    <w:lvl w:ilvl="1">
+      <w:start w:val="1"/>
+      <w:numFmt w:val="bullet"/>
+      <w:suff w:val="tab"/>
+      <w:lvlText w:val="o"/>
+      <w:pPr>
+        <w:spacing/>
+        <w:ind w:left="1440"/>
+      </w:pPr>
+      <w:rPr>
+        <w:rFonts w:ascii="Courier New" w:hAnsi="Courier New" w:eastAsia="Courier New" w:cs="Courier New"/>
+      </w:rPr>
+    </w:lvl>
+    <w:lvl w:ilvl="2">
+      <w:start w:val="1"/>
+      <w:numFmt w:val="bullet"/>
+      <w:suff w:val="tab"/>
+      <w:lvlText w:val=""/>
+      <w:pPr>
+        <w:spacing/>
+        <w:ind w:left="2160"/>
+      </w:pPr>
+      <w:rPr>
+        <w:rFonts w:ascii="Wingdings" w:hAnsi="Wingdings" w:eastAsia="Wingdings" w:cs="Wingdings"/>
+      </w:rPr>
+    </w:lvl>
+    <w:lvl w:ilvl="3">
+      <w:start w:val="1"/>
+      <w:numFmt w:val="bullet"/>
+      <w:suff w:val="tab"/>
+      <w:lvlText w:val=""/>
+      <w:pPr>
+        <w:spacing/>
+        <w:ind w:left="2880"/>
+      </w:pPr>
+      <w:rPr>
+        <w:rFonts w:ascii="Symbol" w:hAnsi="Symbol" w:eastAsia="Symbol" w:cs="Symbol"/>
+      </w:rPr>
+    </w:lvl>
+    <w:lvl w:ilvl="4">
+      <w:start w:val="1"/>
+      <w:numFmt w:val="bullet"/>
+      <w:suff w:val="tab"/>
+      <w:lvlText w:val="o"/>
+      <w:pPr>
+        <w:spacing/>
+        <w:ind w:left="3600"/>
+      </w:pPr>
+      <w:rPr>
+        <w:rFonts w:ascii="Courier New" w:hAnsi="Courier New" w:eastAsia="Courier New" w:cs="Courier New"/>
+      </w:rPr>
+    </w:lvl>
+    <w:lvl w:ilvl="5">
+      <w:start w:val="1"/>
+      <w:numFmt w:val="bullet"/>
+      <w:suff w:val="tab"/>
+      <w:lvlText w:val=""/>
+      <w:pPr>
+        <w:spacing/>
+        <w:ind w:left="4320"/>
+      </w:pPr>
+      <w:rPr>
+        <w:rFonts w:ascii="Wingdings" w:hAnsi="Wingdings" w:eastAsia="Wingdings" w:cs="Wingdings"/>
+      </w:rPr>
+    </w:lvl>
+    <w:lvl w:ilvl="6">
+      <w:start w:val="1"/>
+      <w:numFmt w:val="bullet"/>
+      <w:suff w:val="tab"/>
+      <w:lvlText w:val=""/>
+      <w:pPr>
+        <w:spacing/>
+        <w:ind w:left="5040"/>
+      </w:pPr>
+      <w:rPr>
+        <w:rFonts w:ascii="Symbol" w:hAnsi="Symbol" w:eastAsia="Symbol" w:cs="Symbol"/>
+      </w:rPr>
+    </w:lvl>
+    <w:lvl w:ilvl="7">
+      <w:start w:val="1"/>
+      <w:numFmt w:val="bullet"/>
+      <w:suff w:val="tab"/>
+      <w:lvlText w:val="o"/>
+      <w:pPr>
+        <w:spacing/>
+        <w:ind w:left="5760"/>
+      </w:pPr>
+      <w:rPr>
+        <w:rFonts w:ascii="Courier New" w:hAnsi="Courier New" w:eastAsia="Courier New" w:cs="Courier New"/>
+      </w:rPr>
+    </w:lvl>
+    <w:lvl w:ilvl="8">
+      <w:start w:val="1"/>
+      <w:numFmt w:val="bullet"/>
+      <w:suff w:val="tab"/>
+      <w:lvlText w:val=""/>
+      <w:pPr>
+        <w:spacing/>
+        <w:ind w:left="6480"/>
+      </w:pPr>
+      <w:rPr>
+        <w:rFonts w:ascii="Wingdings" w:hAnsi="Wingdings" w:eastAsia="Wingdings" w:cs="Wingdings"/>
+      </w:rPr>
+    </w:lvl>
+  </w:abstractNum>
+  <w:abstractNum w:abstractNumId="1">
+    <w:nsid w:val="0000000A"/>
+    <w:lvl w:ilvl="0">
+      <w:start w:val="1"/>
+      <w:numFmt w:val="decimal"/>
+      <w:suff w:val="tab"/>
+      <w:lvlText w:val="%1."/>
+      <w:pPr>
+        <w:spacing/>
+        <w:ind w:left="720" w:hanging="360"/>
+      </w:pPr>
+      <w:rPr/>
+    </w:lvl>
+    <w:lvl w:ilvl="1">
+      <w:start w:val="1"/>
+      <w:numFmt w:val="lowerLetter"/>
+      <w:suff w:val="tab"/>
+      <w:lvlText w:val="%2."/>
+      <w:pPr>
+        <w:spacing/>
+        <w:ind w:left="1440" w:hanging="360"/>
+      </w:pPr>
+      <w:rPr/>
+    </w:lvl>
+    <w:lvl w:ilvl="2">
+      <w:start w:val="1"/>
+      <w:numFmt w:val="lowerRoman"/>
+      <w:suff w:val="tab"/>
+      <w:lvlText w:val="%3."/>
+      <w:lvlJc w:val="right"/>
+      <w:pPr>
+        <w:spacing/>
+        <w:ind w:left="2160" w:hanging="180"/>
+      </w:pPr>
+      <w:rPr/>
+    </w:lvl>
+    <w:lvl w:ilvl="3">
+      <w:start w:val="1"/>
+      <w:numFmt w:val="decimal"/>
+      <w:suff w:val="tab"/>
+      <w:lvlText w:val="%4."/>
+      <w:pPr>
+        <w:spacing/>
+        <w:ind w:left="2880" w:hanging="360"/>
+      </w:pPr>
+      <w:rPr/>
+    </w:lvl>
+    <w:lvl w:ilvl="4">
+      <w:start w:val="1"/>
+      <w:numFmt w:val="lowerLetter"/>
+      <w:suff w:val="tab"/>
+      <w:lvlText w:val="%5."/>
+      <w:pPr>
+        <w:spacing/>
+        <w:ind w:left="3600" w:hanging="360"/>
+      </w:pPr>
+      <w:rPr/>
+    </w:lvl>
+    <w:lvl w:ilvl="5">
+      <w:start w:val="1"/>
+      <w:numFmt w:val="lowerRoman"/>
+      <w:suff w:val="tab"/>
+      <w:lvlText w:val="%6."/>
+      <w:lvlJc w:val="right"/>
+      <w:pPr>
+        <w:spacing/>
+        <w:ind w:left="4320" w:hanging="180"/>
+      </w:pPr>
+      <w:rPr/>
+    </w:lvl>
+    <w:lvl w:ilvl="6">
+      <w:start w:val="1"/>
+      <w:numFmt w:val="decimal"/>
+      <w:suff w:val="tab"/>
+      <w:lvlText w:val="%7."/>
+      <w:pPr>
+        <w:spacing/>
+        <w:ind w:left="5040" w:hanging="360"/>
+      </w:pPr>
+      <w:rPr/>
+    </w:lvl>
+    <w:lvl w:ilvl="7">
+      <w:start w:val="1"/>
+      <w:numFmt w:val="lowerLetter"/>
+      <w:suff w:val="tab"/>
+      <w:lvlText w:val="%8."/>
+      <w:pPr>
+        <w:spacing/>
+        <w:ind w:left="5760" w:hanging="360"/>
+      </w:pPr>
+      <w:rPr/>
+    </w:lvl>
+    <w:lvl w:ilvl="8">
+      <w:start w:val="1"/>
+      <w:numFmt w:val="lowerRoman"/>
+      <w:suff w:val="tab"/>
+      <w:lvlText w:val="%9."/>
+      <w:lvlJc w:val="right"/>
+      <w:pPr>
+        <w:spacing/>
+        <w:ind w:left="6480" w:hanging="180"/>
+      </w:pPr>
+      <w:rPr/>
+    </w:lvl>
+  </w:abstractNum>
+  <w:abstractNum w:abstractNumId="2">
+    <w:nsid w:val="07FD2D33"/>
+    <w:lvl w:ilvl="0">
+      <w:start w:val="1"/>
+      <w:numFmt w:val="decimal"/>
+      <w:suff w:val="tab"/>
+      <w:lvlText w:val="%1."/>
+      <w:pPr>
+        <w:spacing/>
+        <w:ind w:left="720"/>
+      </w:pPr>
+      <w:rPr/>
+    </w:lvl>
+    <w:lvl w:ilvl="1">
+      <w:start w:val="1"/>
+      <w:numFmt w:val="lowerLetter"/>
+      <w:suff w:val="tab"/>
+      <w:lvlText w:val="%2."/>
+      <w:lvlJc w:val="right"/>
+      <w:pPr>
+        <w:spacing/>
+        <w:ind w:left="1440"/>
+      </w:pPr>
+      <w:rPr/>
+    </w:lvl>
+    <w:lvl w:ilvl="2">
+      <w:start w:val="1"/>
+      <w:numFmt w:val="lowerRoman"/>
+      <w:suff w:val="tab"/>
+      <w:lvlText w:val="%3."/>
+      <w:pPr>
+        <w:spacing/>
+        <w:ind w:left="2160"/>
+      </w:pPr>
+      <w:rPr/>
+    </w:lvl>
+    <w:lvl w:ilvl="3">
+      <w:start w:val="1"/>
+      <w:numFmt w:val="decimal"/>
+      <w:suff w:val="tab"/>
+      <w:lvlText w:val="%4."/>
+      <w:pPr>
+        <w:spacing/>
+        <w:ind w:left="2880"/>
+      </w:pPr>
+      <w:rPr/>
+    </w:lvl>
+    <w:lvl w:ilvl="4">
+      <w:start w:val="1"/>
+      <w:numFmt w:val="lowerLetter"/>
+      <w:suff w:val="tab"/>
+      <w:lvlText w:val="%5."/>
+      <w:lvlJc w:val="right"/>
+      <w:pPr>
+        <w:spacing/>
+        <w:ind w:left="3600"/>
+      </w:pPr>
+      <w:rPr/>
+    </w:lvl>
+    <w:lvl w:ilvl="5">
+      <w:start w:val="1"/>
+      <w:numFmt w:val="lowerRoman"/>
+      <w:suff w:val="tab"/>
+      <w:lvlText w:val="%6."/>
+      <w:pPr>
+        <w:spacing/>
+        <w:ind w:left="4320"/>
+      </w:pPr>
+      <w:rPr/>
+    </w:lvl>
+    <w:lvl w:ilvl="6">
+      <w:start w:val="1"/>
+      <w:numFmt w:val="decimal"/>
+      <w:suff w:val="tab"/>
+      <w:lvlText w:val="%7."/>
+      <w:pPr>
+        <w:spacing/>
+        <w:ind w:left="5040"/>
+      </w:pPr>
+      <w:rPr/>
+    </w:lvl>
+    <w:lvl w:ilvl="7">
+      <w:start w:val="1"/>
+      <w:numFmt w:val="lowerLetter"/>
+      <w:suff w:val="tab"/>
+      <w:lvlText w:val="%8."/>
+      <w:lvlJc w:val="right"/>
+      <w:pPr>
+        <w:spacing/>
+        <w:ind w:left="5760"/>
+      </w:pPr>
+      <w:rPr/>
+    </w:lvl>
+    <w:lvl w:ilvl="8">
+      <w:start w:val="1"/>
+      <w:numFmt w:val="lowerRoman"/>
+      <w:suff w:val="tab"/>
+      <w:lvlText w:val="%9."/>
+      <w:pPr>
+        <w:spacing/>
+        <w:ind w:left="6480"/>
+      </w:pPr>
+      <w:rPr/>
+    </w:lvl>
+  </w:abstractNum>
+  <w:num w:numId="1">
+    <w:abstractNumId w:val="0"/>
+  </w:num>
+  <w:num w:numId="2">
+    <w:abstractNumId w:val="1"/>
+  </w:num>
+  <w:num w:numId="3">
+    <w:abstractNumId w:val="2"/>
+  </w:num>
+</w:numbering>
 </file>
 
 <file path=word/styles.xml><?xml version="1.0" encoding="utf-8"?>
@@ -40,17 +630,13 @@
   <w:docDefaults>
     <w:rPrDefault>
       <w:rPr>
-        <w:rFonts w:asciiTheme="minorHAnsi" w:hAnsiTheme="minorHAnsi" w:eastAsiaTheme="minorHAnsi" w:cstheme="minorBidi"/>
-        <w:kern w:val="2"/>
-        <w:sz w:val="24"/>
-        <w:szCs w:val="24"/>
+        <w:rFonts w:ascii="Times New Roman" w:hAnsi="Times New Roman" w:eastAsia="Times New Roman" w:cs="Times New Roman"/>
         <w:lang w:val="en-US" w:eastAsia="en-US" w:bidi="ar-SA"/>
-        <w14:ligatures w14:val="standardContextual"/>
       </w:rPr>
     </w:rPrDefault>
     <w:pPrDefault>
       <w:pPr>
-        <w:spacing w:after="160" w:line="278" w:lineRule="auto"/>
+        <w:spacing/>
       </w:pPr>
     </w:pPrDefault>
   </w:docDefaults>
@@ -432,217 +1018,36 @@
     <w:lsdException w:name="Unresolved Mention" w:semiHidden="1" w:unhideWhenUsed="1"/>
     <w:lsdException w:name="Smart Link" w:semiHidden="1" w:unhideWhenUsed="1"/>
   </w:latentStyles>
-  <w:style w:type="table" w:styleId="TableGrid">
-    <w:name w:val="Table Grid"/>
-    <w:basedOn w:val="TableNormal"/>
-    <w:tblPr>
-      <w:tblInd w:w="0" w:type="dxa"/>
-      <w:tblBorders>
-        <w:top w:val="single" w:sz="4" w:space="0" w:color="000000"/>
-        <w:left w:val="single" w:sz="4" w:space="0" w:color="000000"/>
-        <w:bottom w:val="single" w:sz="4" w:space="0" w:color="000000"/>
-        <w:right w:val="single" w:sz="4" w:space="0" w:color="000000"/>
-        <w:insideH w:val="single" w:sz="4" w:space="0" w:color="000000"/>
-        <w:insideV w:val="single" w:sz="4" w:space="0" w:color="000000"/>
-      </w:tblBorders>
-    </w:tblPr>
-  </w:style>
   <w:style w:type="paragraph" w:styleId="Normal" w:default="1">
     <w:name w:val="Normal"/>
     <w:qFormat/>
     <w:pPr>
       <w:spacing/>
     </w:pPr>
-    <w:rPr/>
+    <w:rPr>
+      <w:sz w:val="24"/>
+      <w:szCs w:val="24"/>
+    </w:rPr>
   </w:style>
   <w:style w:type="paragraph" w:styleId="Heading1">
     <w:name w:val="Heading 1"/>
     <w:basedOn w:val="Normal"/>
-    <w:next w:val="Normal"/>
     <w:link w:val="Heading1Char"/>
     <w:uiPriority w:val="9"/>
     <w:qFormat/>
     <w:pPr>
       <w:keepNext/>
-      <w:keepLines/>
-      <w:spacing w:before="360" w:after="80"/>
+      <w:spacing w:before="240" w:after="60"/>
       <w:outlineLvl w:val="0"/>
     </w:pPr>
     <w:rPr>
-      <w:rFonts w:asciiTheme="majorHAnsi" w:hAnsiTheme="majorHAnsi" w:eastAsiaTheme="majorEastAsia" w:cstheme="majorBidi"/>
-      <w:color w:val="0F4761"/>
-      <w:sz w:val="40"/>
-      <w:szCs w:val="40"/>
-    </w:rPr>
-  </w:style>
-  <w:style w:type="paragraph" w:styleId="Heading2">
-    <w:name w:val="Heading 2"/>
-    <w:basedOn w:val="Normal"/>
-    <w:next w:val="Normal"/>
-    <w:link w:val="Heading2Char"/>
-    <w:uiPriority w:val="9"/>
-    <w:semiHidden/>
-    <w:unhideWhenUsed/>
-    <w:qFormat/>
-    <w:pPr>
-      <w:keepNext/>
-      <w:keepLines/>
-      <w:spacing w:before="160" w:after="80"/>
-      <w:outlineLvl w:val="1"/>
-    </w:pPr>
-    <w:rPr>
-      <w:rFonts w:asciiTheme="majorHAnsi" w:hAnsiTheme="majorHAnsi" w:eastAsiaTheme="majorEastAsia" w:cstheme="majorBidi"/>
-      <w:color w:val="0F4761"/>
+      <w:rFonts w:ascii="Arial" w:hAnsi="Arial" w:eastAsia="MS Mincho" w:cs="Arial"/>
+      <w:b/>
+      <w:bCs/>
+      <w:kern w:val="32"/>
       <w:sz w:val="32"/>
       <w:szCs w:val="32"/>
-    </w:rPr>
-  </w:style>
-  <w:style w:type="paragraph" w:styleId="Heading3">
-    <w:name w:val="Heading 3"/>
-    <w:basedOn w:val="Normal"/>
-    <w:next w:val="Normal"/>
-    <w:link w:val="Heading3Char"/>
-    <w:uiPriority w:val="9"/>
-    <w:semiHidden/>
-    <w:unhideWhenUsed/>
-    <w:qFormat/>
-    <w:pPr>
-      <w:keepNext/>
-      <w:keepLines/>
-      <w:spacing w:before="160" w:after="80"/>
-      <w:outlineLvl w:val="2"/>
-    </w:pPr>
-    <w:rPr>
-      <w:rFonts w:eastAsiaTheme="majorEastAsia" w:cstheme="majorBidi"/>
-      <w:color w:val="0F4761"/>
-      <w:sz w:val="28"/>
-      <w:szCs w:val="28"/>
-    </w:rPr>
-  </w:style>
-  <w:style w:type="paragraph" w:styleId="Heading4">
-    <w:name w:val="Heading 4"/>
-    <w:basedOn w:val="Normal"/>
-    <w:next w:val="Normal"/>
-    <w:link w:val="Heading4Char"/>
-    <w:uiPriority w:val="9"/>
-    <w:semiHidden/>
-    <w:unhideWhenUsed/>
-    <w:qFormat/>
-    <w:pPr>
-      <w:keepNext/>
-      <w:keepLines/>
-      <w:spacing w:before="80" w:after="40"/>
-      <w:outlineLvl w:val="3"/>
-    </w:pPr>
-    <w:rPr>
-      <w:rFonts w:eastAsiaTheme="majorEastAsia" w:cstheme="majorBidi"/>
-      <w:i/>
-      <w:iCs/>
-      <w:color w:val="0F4761"/>
-    </w:rPr>
-  </w:style>
-  <w:style w:type="paragraph" w:styleId="Heading5">
-    <w:name w:val="Heading 5"/>
-    <w:basedOn w:val="Normal"/>
-    <w:next w:val="Normal"/>
-    <w:link w:val="Heading5Char"/>
-    <w:uiPriority w:val="9"/>
-    <w:semiHidden/>
-    <w:unhideWhenUsed/>
-    <w:qFormat/>
-    <w:pPr>
-      <w:keepNext/>
-      <w:keepLines/>
-      <w:spacing w:before="80" w:after="40"/>
-      <w:outlineLvl w:val="4"/>
-    </w:pPr>
-    <w:rPr>
-      <w:rFonts w:eastAsiaTheme="majorEastAsia" w:cstheme="majorBidi"/>
-      <w:color w:val="0F4761"/>
-    </w:rPr>
-  </w:style>
-  <w:style w:type="paragraph" w:styleId="Heading6">
-    <w:name w:val="Heading 6"/>
-    <w:basedOn w:val="Normal"/>
-    <w:next w:val="Normal"/>
-    <w:link w:val="Heading6Char"/>
-    <w:uiPriority w:val="9"/>
-    <w:semiHidden/>
-    <w:unhideWhenUsed/>
-    <w:qFormat/>
-    <w:pPr>
-      <w:keepNext/>
-      <w:keepLines/>
-      <w:spacing w:before="40" w:after="0"/>
-      <w:outlineLvl w:val="5"/>
-    </w:pPr>
-    <w:rPr>
-      <w:rFonts w:eastAsiaTheme="majorEastAsia" w:cstheme="majorBidi"/>
-      <w:i/>
-      <w:iCs/>
-      <w:color w:val="595959"/>
-    </w:rPr>
-  </w:style>
-  <w:style w:type="paragraph" w:styleId="Heading7">
-    <w:name w:val="Heading 7"/>
-    <w:basedOn w:val="Normal"/>
-    <w:next w:val="Normal"/>
-    <w:link w:val="Heading7Char"/>
-    <w:uiPriority w:val="9"/>
-    <w:semiHidden/>
-    <w:unhideWhenUsed/>
-    <w:qFormat/>
-    <w:pPr>
-      <w:keepNext/>
-      <w:keepLines/>
-      <w:spacing w:before="40" w:after="0"/>
-      <w:outlineLvl w:val="6"/>
-    </w:pPr>
-    <w:rPr>
-      <w:rFonts w:eastAsiaTheme="majorEastAsia" w:cstheme="majorBidi"/>
-      <w:color w:val="595959"/>
-    </w:rPr>
-  </w:style>
-  <w:style w:type="paragraph" w:styleId="Heading8">
-    <w:name w:val="Heading 8"/>
-    <w:basedOn w:val="Normal"/>
-    <w:next w:val="Normal"/>
-    <w:link w:val="Heading8Char"/>
-    <w:uiPriority w:val="9"/>
-    <w:semiHidden/>
-    <w:unhideWhenUsed/>
-    <w:qFormat/>
-    <w:pPr>
-      <w:keepNext/>
-      <w:keepLines/>
-      <w:spacing w:after="0"/>
-      <w:outlineLvl w:val="7"/>
-    </w:pPr>
-    <w:rPr>
-      <w:rFonts w:eastAsiaTheme="majorEastAsia" w:cstheme="majorBidi"/>
-      <w:i/>
-      <w:iCs/>
-      <w:color w:val="272727"/>
-    </w:rPr>
-  </w:style>
-  <w:style w:type="paragraph" w:styleId="Heading9">
-    <w:name w:val="Heading 9"/>
-    <w:basedOn w:val="Normal"/>
-    <w:next w:val="Normal"/>
-    <w:link w:val="Heading9Char"/>
-    <w:uiPriority w:val="9"/>
-    <w:semiHidden/>
-    <w:unhideWhenUsed/>
-    <w:qFormat/>
-    <w:pPr>
-      <w:keepNext/>
-      <w:keepLines/>
-      <w:spacing w:after="0"/>
-      <w:outlineLvl w:val="8"/>
-    </w:pPr>
-    <w:rPr>
-      <w:rFonts w:eastAsiaTheme="majorEastAsia" w:cstheme="majorBidi"/>
-      <w:color w:val="272727"/>
+      <w:lang w:eastAsia="ja-JP"/>
     </w:rPr>
   </w:style>
   <w:style w:type="character" w:styleId="DefaultParagraphFont" w:default="1">
@@ -673,280 +1078,173 @@
     <w:semiHidden/>
     <w:unhideWhenUsed/>
   </w:style>
+  <w:style w:type="table" w:styleId="TableGrid">
+    <w:name w:val="Table Grid"/>
+    <w:basedOn w:val="TableNormal"/>
+  </w:style>
+  <w:style w:type="paragraph" w:styleId="Hello" w:customStyle="1">
+    <w:name w:val="Hello"/>
+    <w:basedOn w:val="Normal"/>
+    <w:pPr>
+      <w:spacing/>
+    </w:pPr>
+    <w:rPr>
+      <w:rFonts w:ascii="Arial" w:hAnsi="Arial"/>
+      <w:b/>
+      <w:i/>
+      <w:sz w:val="32"/>
+      <w:szCs w:val="32"/>
+      <w:vertAlign w:val="superscript"/>
+    </w:rPr>
+  </w:style>
+  <w:style w:type="paragraph" w:styleId="BlockText">
+    <w:name w:val="Block Text"/>
+    <w:basedOn w:val="Normal"/>
+    <w:pPr>
+      <w:spacing w:after="120"/>
+      <w:ind w:left="1440" w:right="1440"/>
+    </w:pPr>
+    <w:rPr/>
+  </w:style>
+  <w:style w:type="paragraph" w:styleId="NormalWeb">
+    <w:name w:val="Normal (Web)"/>
+    <w:basedOn w:val="Normal"/>
+    <w:pPr>
+      <w:spacing w:before="100" w:beforeAutospacing="1" w:after="100" w:afterAutospacing="1"/>
+    </w:pPr>
+    <w:rPr/>
+  </w:style>
+  <w:style w:type="character" w:styleId="Hyperlink">
+    <w:name w:val="Hyperlink"/>
+    <w:basedOn w:val="DefaultParagraphFont"/>
+    <w:rPr>
+      <w:color w:val="0000FF"/>
+      <w:u w:val="single"/>
+    </w:rPr>
+  </w:style>
+  <w:style w:type="paragraph" w:styleId="4" w:customStyle="1">
+    <w:name w:val="4"/>
+    <w:pPr>
+      <w:autoSpaceDE w:val="false"/>
+      <w:autoSpaceDN w:val="false"/>
+      <w:adjustRightInd w:val="false"/>
+      <w:spacing/>
+    </w:pPr>
+    <w:rPr>
+      <w:rFonts w:ascii="Verdana" w:hAnsi="Verdana"/>
+      <w:noProof/>
+      <w:sz w:val="24"/>
+      <w:szCs w:val="24"/>
+    </w:rPr>
+  </w:style>
+  <w:style w:type="paragraph" w:styleId="24" w:customStyle="1">
+    <w:name w:val="24"/>
+    <w:pPr>
+      <w:autoSpaceDE w:val="false"/>
+      <w:autoSpaceDN w:val="false"/>
+      <w:adjustRightInd w:val="false"/>
+      <w:spacing/>
+      <w:ind w:left="180"/>
+    </w:pPr>
+    <w:rPr>
+      <w:rFonts w:ascii="Verdana" w:hAnsi="Verdana"/>
+      <w:noProof/>
+      <w:sz w:val="24"/>
+      <w:szCs w:val="24"/>
+    </w:rPr>
+  </w:style>
+  <w:style w:type="character" w:styleId="18" w:customStyle="1">
+    <w:name w:val="18"/>
+    <w:basedOn w:val="DefaultParagraphFont"/>
+    <w:rPr>
+      <w:rFonts w:cs="Verdana"/>
+      <w:color w:val="000000"/>
+      <w:sz w:val="16"/>
+      <w:szCs w:val="16"/>
+    </w:rPr>
+  </w:style>
+  <w:style w:type="character" w:styleId="23" w:customStyle="1">
+    <w:name w:val="23"/>
+    <w:basedOn w:val="DefaultParagraphFont"/>
+    <w:rPr>
+      <w:rFonts w:cs="Verdana"/>
+      <w:b/>
+      <w:bCs/>
+      <w:color w:val="4A5C8C"/>
+      <w:sz w:val="18"/>
+      <w:szCs w:val="18"/>
+    </w:rPr>
+  </w:style>
   <w:style w:type="character" w:styleId="Heading1Char" w:customStyle="1">
     <w:name w:val="Heading 1 Char"/>
     <w:basedOn w:val="DefaultParagraphFont"/>
     <w:link w:val="Heading1"/>
-    <w:uiPriority w:val="9"/>
     <w:rPr>
-      <w:rFonts w:asciiTheme="majorHAnsi" w:hAnsiTheme="majorHAnsi" w:eastAsiaTheme="majorEastAsia" w:cstheme="majorBidi"/>
-      <w:color w:val="0F4761"/>
-      <w:sz w:val="40"/>
-      <w:szCs w:val="40"/>
-    </w:rPr>
-  </w:style>
-  <w:style w:type="character" w:styleId="Heading2Char" w:customStyle="1">
-    <w:name w:val="Heading 2 Char"/>
-    <w:basedOn w:val="DefaultParagraphFont"/>
-    <w:link w:val="Heading2"/>
-    <w:uiPriority w:val="9"/>
-    <w:semiHidden/>
-    <w:rPr>
-      <w:rFonts w:asciiTheme="majorHAnsi" w:hAnsiTheme="majorHAnsi" w:eastAsiaTheme="majorEastAsia" w:cstheme="majorBidi"/>
-      <w:color w:val="0F4761"/>
+      <w:rFonts w:ascii="Arial" w:hAnsi="Arial" w:eastAsia="MS Mincho" w:cs="Arial"/>
+      <w:b/>
+      <w:bCs/>
+      <w:kern w:val="32"/>
       <w:sz w:val="32"/>
       <w:szCs w:val="32"/>
+      <w:lang w:eastAsia="ja-JP"/>
     </w:rPr>
   </w:style>
-  <w:style w:type="character" w:styleId="Heading3Char" w:customStyle="1">
-    <w:name w:val="Heading 3 Char"/>
+  <w:style w:type="character" w:styleId="10" w:customStyle="1">
+    <w:name w:val="10"/>
     <w:basedOn w:val="DefaultParagraphFont"/>
-    <w:link w:val="Heading3"/>
-    <w:uiPriority w:val="9"/>
-    <w:semiHidden/>
     <w:rPr>
-      <w:rFonts w:eastAsiaTheme="majorEastAsia" w:cstheme="majorBidi"/>
-      <w:color w:val="0F4761"/>
-      <w:sz w:val="28"/>
-      <w:szCs w:val="28"/>
+      <w:rFonts w:cs="Verdana"/>
+      <w:color w:val="000000"/>
+      <w:sz w:val="16"/>
+      <w:szCs w:val="16"/>
     </w:rPr>
   </w:style>
-  <w:style w:type="character" w:styleId="Heading4Char" w:customStyle="1">
-    <w:name w:val="Heading 4 Char"/>
-    <w:basedOn w:val="DefaultParagraphFont"/>
-    <w:link w:val="Heading4"/>
-    <w:uiPriority w:val="9"/>
-    <w:semiHidden/>
-    <w:rPr>
-      <w:rFonts w:eastAsiaTheme="majorEastAsia" w:cstheme="majorBidi"/>
-      <w:i/>
-      <w:iCs/>
-      <w:color w:val="0F4761"/>
-    </w:rPr>
-  </w:style>
-  <w:style w:type="character" w:styleId="Heading5Char" w:customStyle="1">
-    <w:name w:val="Heading 5 Char"/>
-    <w:basedOn w:val="DefaultParagraphFont"/>
-    <w:link w:val="Heading5"/>
-    <w:uiPriority w:val="9"/>
-    <w:semiHidden/>
-    <w:rPr>
-      <w:rFonts w:eastAsiaTheme="majorEastAsia" w:cstheme="majorBidi"/>
-      <w:color w:val="0F4761"/>
-    </w:rPr>
-  </w:style>
-  <w:style w:type="character" w:styleId="Heading6Char" w:customStyle="1">
-    <w:name w:val="Heading 6 Char"/>
-    <w:basedOn w:val="DefaultParagraphFont"/>
-    <w:link w:val="Heading6"/>
-    <w:uiPriority w:val="9"/>
-    <w:semiHidden/>
-    <w:rPr>
-      <w:rFonts w:eastAsiaTheme="majorEastAsia" w:cstheme="majorBidi"/>
-      <w:i/>
-      <w:iCs/>
-      <w:color w:val="595959"/>
-    </w:rPr>
-  </w:style>
-  <w:style w:type="character" w:styleId="Heading7Char" w:customStyle="1">
-    <w:name w:val="Heading 7 Char"/>
-    <w:basedOn w:val="DefaultParagraphFont"/>
-    <w:link w:val="Heading7"/>
-    <w:uiPriority w:val="9"/>
-    <w:semiHidden/>
-    <w:rPr>
-      <w:rFonts w:eastAsiaTheme="majorEastAsia" w:cstheme="majorBidi"/>
-      <w:color w:val="595959"/>
-    </w:rPr>
-  </w:style>
-  <w:style w:type="character" w:styleId="Heading8Char" w:customStyle="1">
-    <w:name w:val="Heading 8 Char"/>
-    <w:basedOn w:val="DefaultParagraphFont"/>
-    <w:link w:val="Heading8"/>
-    <w:uiPriority w:val="9"/>
-    <w:semiHidden/>
-    <w:rPr>
-      <w:rFonts w:eastAsiaTheme="majorEastAsia" w:cstheme="majorBidi"/>
-      <w:i/>
-      <w:iCs/>
-      <w:color w:val="272727"/>
-    </w:rPr>
-  </w:style>
-  <w:style w:type="character" w:styleId="Heading9Char" w:customStyle="1">
-    <w:name w:val="Heading 9 Char"/>
-    <w:basedOn w:val="DefaultParagraphFont"/>
-    <w:link w:val="Heading9"/>
-    <w:uiPriority w:val="9"/>
-    <w:semiHidden/>
-    <w:rPr>
-      <w:rFonts w:eastAsiaTheme="majorEastAsia" w:cstheme="majorBidi"/>
-      <w:color w:val="272727"/>
-    </w:rPr>
-  </w:style>
-  <w:style w:type="paragraph" w:styleId="Title">
-    <w:name w:val="Title"/>
+  <w:style w:type="paragraph" w:styleId="Header">
+    <w:name w:val="Header"/>
     <w:basedOn w:val="Normal"/>
-    <w:next w:val="Normal"/>
-    <w:link w:val="TitleChar"/>
-    <w:uiPriority w:val="10"/>
-    <w:qFormat/>
+    <w:link w:val="HeaderChar"/>
     <w:pPr>
-      <w:spacing w:after="80" w:line="240" w:lineRule="auto"/>
-      <w:contextualSpacing/>
-    </w:pPr>
-    <w:rPr>
-      <w:rFonts w:asciiTheme="majorHAnsi" w:hAnsiTheme="majorHAnsi" w:eastAsiaTheme="majorEastAsia" w:cstheme="majorBidi"/>
-      <w:spacing w:val="-10"/>
-      <w:kern w:val="28"/>
-      <w:sz w:val="56"/>
-      <w:szCs w:val="56"/>
-    </w:rPr>
-  </w:style>
-  <w:style w:type="character" w:styleId="TitleChar" w:customStyle="1">
-    <w:name w:val="Title Char"/>
-    <w:basedOn w:val="DefaultParagraphFont"/>
-    <w:link w:val="Title"/>
-    <w:uiPriority w:val="10"/>
-    <w:rPr>
-      <w:rFonts w:asciiTheme="majorHAnsi" w:hAnsiTheme="majorHAnsi" w:eastAsiaTheme="majorEastAsia" w:cstheme="majorBidi"/>
-      <w:spacing w:val="-10"/>
-      <w:kern w:val="28"/>
-      <w:sz w:val="56"/>
-      <w:szCs w:val="56"/>
-    </w:rPr>
-  </w:style>
-  <w:style w:type="paragraph" w:styleId="Subtitle">
-    <w:name w:val="Subtitle"/>
-    <w:basedOn w:val="Normal"/>
-    <w:next w:val="Normal"/>
-    <w:link w:val="SubtitleChar"/>
-    <w:uiPriority w:val="11"/>
-    <w:qFormat/>
-    <w:numPr>
-      <w:ilvl w:val="1"/>
-    </w:numPr>
-    <w:pPr>
-      <w:numPr>
-        <w:ilvl w:val="1"/>
-      </w:numPr>
+      <w:tabs>
+        <w:tab w:val="center" w:pos="4513"/>
+        <w:tab w:val="right" w:pos="9026"/>
+      </w:tabs>
       <w:spacing/>
     </w:pPr>
+    <w:rPr/>
+  </w:style>
+  <w:style w:type="character" w:styleId="HeaderChar" w:customStyle="1">
+    <w:name w:val="Header Char"/>
+    <w:basedOn w:val="DefaultParagraphFont"/>
+    <w:link w:val="Header"/>
     <w:rPr>
-      <w:rFonts w:eastAsiaTheme="majorEastAsia" w:cstheme="majorBidi"/>
-      <w:color w:val="595959"/>
-      <w:spacing w:val="15"/>
-      <w:sz w:val="28"/>
-      <w:szCs w:val="28"/>
+      <w:sz w:val="24"/>
+      <w:szCs w:val="24"/>
+      <w:effect w:val="none"/>
+      <w:lang w:val="en-US" w:eastAsia="en-US"/>
     </w:rPr>
   </w:style>
-  <w:style w:type="character" w:styleId="SubtitleChar" w:customStyle="1">
-    <w:name w:val="Subtitle Char"/>
-    <w:basedOn w:val="DefaultParagraphFont"/>
-    <w:link w:val="Subtitle"/>
-    <w:uiPriority w:val="11"/>
-    <w:rPr>
-      <w:rFonts w:eastAsiaTheme="majorEastAsia" w:cstheme="majorBidi"/>
-      <w:color w:val="595959"/>
-      <w:spacing w:val="15"/>
-      <w:sz w:val="28"/>
-      <w:szCs w:val="28"/>
-    </w:rPr>
-  </w:style>
-  <w:style w:type="paragraph" w:styleId="Quote">
-    <w:name w:val="Quote"/>
+  <w:style w:type="paragraph" w:styleId="Footer">
+    <w:name w:val="Footer"/>
     <w:basedOn w:val="Normal"/>
-    <w:next w:val="Normal"/>
-    <w:link w:val="QuoteChar"/>
-    <w:uiPriority w:val="29"/>
-    <w:qFormat/>
+    <w:link w:val="FooterChar"/>
     <w:pPr>
-      <w:spacing w:before="160"/>
-      <w:jc w:val="center"/>
-    </w:pPr>
-    <w:rPr>
-      <w:i/>
-      <w:iCs/>
-      <w:color w:val="404040"/>
-    </w:rPr>
-  </w:style>
-  <w:style w:type="character" w:styleId="QuoteChar" w:customStyle="1">
-    <w:name w:val="Quote Char"/>
-    <w:basedOn w:val="DefaultParagraphFont"/>
-    <w:link w:val="Quote"/>
-    <w:uiPriority w:val="29"/>
-    <w:rPr>
-      <w:i/>
-      <w:iCs/>
-      <w:color w:val="404040"/>
-    </w:rPr>
-  </w:style>
-  <w:style w:type="paragraph" w:styleId="ListParagraph">
-    <w:name w:val="List Paragraph"/>
-    <w:basedOn w:val="Normal"/>
-    <w:uiPriority w:val="34"/>
-    <w:qFormat/>
-    <w:pPr>
+      <w:tabs>
+        <w:tab w:val="center" w:pos="4513"/>
+        <w:tab w:val="right" w:pos="9026"/>
+      </w:tabs>
       <w:spacing/>
-      <w:ind w:left="720"/>
-      <w:contextualSpacing/>
     </w:pPr>
     <w:rPr/>
   </w:style>
-  <w:style w:type="character" w:styleId="IntenseEmphasis" w:customStyle="1">
-    <w:name w:val="Intense Emphasis"/>
+  <w:style w:type="character" w:styleId="FooterChar" w:customStyle="1">
+    <w:name w:val="Footer Char"/>
     <w:basedOn w:val="DefaultParagraphFont"/>
-    <w:uiPriority w:val="21"/>
-    <w:qFormat/>
+    <w:link w:val="Footer"/>
     <w:rPr>
-      <w:i/>
-      <w:iCs/>
-      <w:color w:val="0F4761"/>
-    </w:rPr>
-  </w:style>
-  <w:style w:type="paragraph" w:styleId="IntenseQuote" w:customStyle="1">
-    <w:name w:val="Intense Quote"/>
-    <w:basedOn w:val="Normal"/>
-    <w:next w:val="Normal"/>
-    <w:link w:val="IntenseQuoteChar"/>
-    <w:uiPriority w:val="30"/>
-    <w:qFormat/>
-    <w:pPr>
-      <w:pBdr>
-        <w:top w:val="single" w:color="0F4761" w:sz="4" w:space="10"/>
-        <w:bottom w:val="single" w:color="0F4761" w:sz="4" w:space="10"/>
-      </w:pBdr>
-      <w:spacing w:before="360" w:after="360"/>
-      <w:ind w:left="864" w:right="864"/>
-      <w:jc w:val="center"/>
-    </w:pPr>
-    <w:rPr>
-      <w:i/>
-      <w:iCs/>
-      <w:color w:val="0F4761"/>
-    </w:rPr>
-  </w:style>
-  <w:style w:type="character" w:styleId="IntenseQuoteChar" w:customStyle="1">
-    <w:name w:val="Intense Quote Char"/>
-    <w:basedOn w:val="DefaultParagraphFont"/>
-    <w:link w:val="IntenseQuote"/>
-    <w:uiPriority w:val="30"/>
-    <w:rPr>
-      <w:i/>
-      <w:iCs/>
-      <w:color w:val="0F4761"/>
-    </w:rPr>
-  </w:style>
-  <w:style w:type="character" w:styleId="IntenseReference" w:customStyle="1">
-    <w:name w:val="Intense Reference"/>
-    <w:basedOn w:val="DefaultParagraphFont"/>
-    <w:uiPriority w:val="32"/>
-    <w:qFormat/>
-    <w:rPr>
-      <w:b/>
-      <w:bCs/>
-      <w:smallCaps/>
-      <w:color w:val="0F4761"/>
-      <w:spacing w:val="5"/>
+      <w:sz w:val="24"/>
+      <w:szCs w:val="24"/>
+      <w:effect w:val="none"/>
+      <w:lang w:val="en-US" w:eastAsia="en-US"/>
     </w:rPr>
   </w:style>
   <w:style w:type="character" w:styleId="MyCustomStyle" w:customStyle="1">
@@ -954,8 +1252,7 @@
     <w:basedOn w:val="DefaultParagraphFont"/>
     <w:rPr>
       <w:rFonts w:ascii="Calibri" w:hAnsi="Calibri" w:eastAsia="Calibri" w:cs="Calibri"/>
-      <w:b/>
-      <w:sz w:val="36"/>
+      <w:sz w:val="44"/>
       <w:u w:val="single"/>
     </w:rPr>
   </w:style>
@@ -973,140 +1270,46 @@
         <a:srgbClr val="FFFFFF"/>
       </a:lt1>
       <a:dk2>
-        <a:srgbClr val="0E2841"/>
+        <a:srgbClr val="44546A"/>
       </a:dk2>
       <a:lt2>
-        <a:srgbClr val="E8E8E8"/>
+        <a:srgbClr val="E7E6E6"/>
       </a:lt2>
       <a:accent1>
-        <a:srgbClr val="156082"/>
+        <a:srgbClr val="5B9BD5"/>
       </a:accent1>
       <a:accent2>
-        <a:srgbClr val="E97132"/>
+        <a:srgbClr val="ED7D31"/>
       </a:accent2>
       <a:accent3>
-        <a:srgbClr val="196B24"/>
+        <a:srgbClr val="A5A5A5"/>
       </a:accent3>
       <a:accent4>
-        <a:srgbClr val="0F9ED5"/>
+        <a:srgbClr val="FFC000"/>
       </a:accent4>
       <a:accent5>
-        <a:srgbClr val="A02B93"/>
+        <a:srgbClr val="4472C4"/>
       </a:accent5>
       <a:accent6>
-        <a:srgbClr val="4EA72E"/>
+        <a:srgbClr val="70AD47"/>
       </a:accent6>
       <a:hlink>
-        <a:srgbClr val="467886"/>
+        <a:srgbClr val="0563C1"/>
       </a:hlink>
       <a:folHlink>
-        <a:srgbClr val="96607D"/>
+        <a:srgbClr val="954F72"/>
       </a:folHlink>
     </a:clrScheme>
     <a:fontScheme name="Office">
       <a:majorFont>
-        <a:latin typeface="Aptos Display" panose="02110004020202020204"/>
-        <a:ea typeface="" panose="02110004020202020204"/>
-        <a:cs typeface="" panose="02110004020202020204"/>
-        <a:font script="Jpan" typeface="游ゴシック Light"/>
-        <a:font script="Hang" typeface="맑은 고딕"/>
-        <a:font script="Hans" typeface="等线 Light"/>
-        <a:font script="Hant" typeface="新細明體"/>
-        <a:font script="Arab" typeface="Times New Roman"/>
-        <a:font script="Hebr" typeface="Times New Roman"/>
-        <a:font script="Thai" typeface="Angsana New"/>
-        <a:font script="Ethi" typeface="Nyala"/>
-        <a:font script="Beng" typeface="Vrinda"/>
-        <a:font script="Gujr" typeface="Shruti"/>
-        <a:font script="Khmr" typeface="MoolBoran"/>
-        <a:font script="Knda" typeface="Tunga"/>
-        <a:font script="Guru" typeface="Raavi"/>
-        <a:font script="Cans" typeface="Euphemia"/>
-        <a:font script="Cher" typeface="Plantagenet Cherokee"/>
-        <a:font script="Yiii" typeface="Microsoft Yi Baiti"/>
-        <a:font script="Tibt" typeface="Microsoft Himalaya"/>
-        <a:font script="Thaa" typeface="MV Boli"/>
-        <a:font script="Deva" typeface="Mangal"/>
-        <a:font script="Telu" typeface="Gautami"/>
-        <a:font script="Taml" typeface="Latha"/>
-        <a:font script="Syrc" typeface="Estrangelo Edessa"/>
-        <a:font script="Orya" typeface="Kalinga"/>
-        <a:font script="Mlym" typeface="Kartika"/>
-        <a:font script="Laoo" typeface="DokChampa"/>
-        <a:font script="Sinh" typeface="Iskoola Pota"/>
-        <a:font script="Mong" typeface="Mongolian Baiti"/>
-        <a:font script="Viet" typeface="Times New Roman"/>
-        <a:font script="Uigh" typeface="Microsoft Uighur"/>
-        <a:font script="Geor" typeface="Sylfaen"/>
-        <a:font script="Armn" typeface="Arial"/>
-        <a:font script="Bugi" typeface="Leelawadee UI"/>
-        <a:font script="Bopo" typeface="Microsoft JhengHei"/>
-        <a:font script="Java" typeface="Javanese Text"/>
-        <a:font script="Lisu" typeface="Segoe UI"/>
-        <a:font script="Mymr" typeface="Myanmar Text"/>
-        <a:font script="Nkoo" typeface="Ebrima"/>
-        <a:font script="Olck" typeface="Nirmala UI"/>
-        <a:font script="Osma" typeface="Ebrima"/>
-        <a:font script="Phag" typeface="Phagspa"/>
-        <a:font script="Syrn" typeface="Estrangelo Edessa"/>
-        <a:font script="Syrj" typeface="Estrangelo Edessa"/>
-        <a:font script="Syre" typeface="Estrangelo Edessa"/>
-        <a:font script="Sora" typeface="Nirmala UI"/>
-        <a:font script="Tale" typeface="Microsoft Tai Le"/>
-        <a:font script="Talu" typeface="Microsoft New Tai Lue"/>
-        <a:font script="Tfng" typeface="Ebrima"/>
+        <a:latin typeface="Calibri Light"/>
+        <a:ea typeface=""/>
+        <a:cs typeface=""/>
       </a:majorFont>
       <a:minorFont>
-        <a:latin typeface="Aptos" panose="02110004020202020204"/>
-        <a:ea typeface="" panose="02110004020202020204"/>
-        <a:cs typeface="" panose="02110004020202020204"/>
-        <a:font script="Jpan" typeface="游明朝"/>
-        <a:font script="Hang" typeface="맑은 고딕"/>
-        <a:font script="Hans" typeface="等线"/>
-        <a:font script="Hant" typeface="新細明體"/>
-        <a:font script="Arab" typeface="Arial"/>
-        <a:font script="Hebr" typeface="Arial"/>
-        <a:font script="Thai" typeface="Cordia New"/>
-        <a:font script="Ethi" typeface="Nyala"/>
-        <a:font script="Beng" typeface="Vrinda"/>
-        <a:font script="Gujr" typeface="Shruti"/>
-        <a:font script="Khmr" typeface="DaunPenh"/>
-        <a:font script="Knda" typeface="Tunga"/>
-        <a:font script="Guru" typeface="Raavi"/>
-        <a:font script="Cans" typeface="Euphemia"/>
-        <a:font script="Cher" typeface="Plantagenet Cherokee"/>
-        <a:font script="Yiii" typeface="Microsoft Yi Baiti"/>
-        <a:font script="Tibt" typeface="Microsoft Himalaya"/>
-        <a:font script="Thaa" typeface="MV Boli"/>
-        <a:font script="Deva" typeface="Mangal"/>
-        <a:font script="Telu" typeface="Gautami"/>
-        <a:font script="Taml" typeface="Latha"/>
-        <a:font script="Syrc" typeface="Estrangelo Edessa"/>
-        <a:font script="Orya" typeface="Kalinga"/>
-        <a:font script="Mlym" typeface="Kartika"/>
-        <a:font script="Laoo" typeface="DokChampa"/>
-        <a:font script="Sinh" typeface="Iskoola Pota"/>
-        <a:font script="Mong" typeface="Mongolian Baiti"/>
-        <a:font script="Viet" typeface="Arial"/>
-        <a:font script="Uigh" typeface="Microsoft Uighur"/>
-        <a:font script="Geor" typeface="Sylfaen"/>
-        <a:font script="Armn" typeface="Arial"/>
-        <a:font script="Bugi" typeface="Leelawadee UI"/>
-        <a:font script="Bopo" typeface="Microsoft JhengHei"/>
-        <a:font script="Java" typeface="Javanese Text"/>
-        <a:font script="Lisu" typeface="Segoe UI"/>
-        <a:font script="Mymr" typeface="Myanmar Text"/>
-        <a:font script="Nkoo" typeface="Ebrima"/>
-        <a:font script="Olck" typeface="Nirmala UI"/>
-        <a:font script="Osma" typeface="Ebrima"/>
-        <a:font script="Phag" typeface="Phagspa"/>
-        <a:font script="Syrn" typeface="Estrangelo Edessa"/>
-        <a:font script="Syrj" typeface="Estrangelo Edessa"/>
-        <a:font script="Syre" typeface="Estrangelo Edessa"/>
-        <a:font script="Sora" typeface="Nirmala UI"/>
-        <a:font script="Tale" typeface="Microsoft Tai Le"/>
-        <a:font script="Talu" typeface="Microsoft New Tai Lue"/>
-        <a:font script="Tfng" typeface="Ebrima"/>
+        <a:latin typeface="Calibri"/>
+        <a:ea typeface=""/>
+        <a:cs typeface=""/>
       </a:minorFont>
     </a:fontScheme>
     <a:fmtScheme name="Office">
@@ -1145,15 +1348,15 @@
           <a:gsLst>
             <a:gs pos="0">
               <a:schemeClr val="phClr">
-                <a:satMod val="103000"/>
-                <a:lumMod val="102000"/>
+                <a:lumMod val="103000"/>
+                <a:satMod val="102000"/>
                 <a:tint val="94000"/>
               </a:schemeClr>
             </a:gs>
             <a:gs pos="50000">
               <a:schemeClr val="phClr">
+                <a:lumMod val="100000"/>
                 <a:satMod val="110000"/>
-                <a:lumMod val="100000"/>
                 <a:shade val="100000"/>
               </a:schemeClr>
             </a:gs>
@@ -1215,32 +1418,32 @@
         </a:solidFill>
         <a:solidFill>
           <a:schemeClr val="phClr">
+            <a:satMod val="170000"/>
             <a:tint val="95000"/>
-            <a:satMod val="170000"/>
           </a:schemeClr>
         </a:solidFill>
         <a:gradFill rotWithShape="1">
           <a:gsLst>
             <a:gs pos="0">
               <a:schemeClr val="phClr">
+                <a:lumMod val="102000"/>
+                <a:satMod val="150000"/>
                 <a:tint val="93000"/>
-                <a:satMod val="150000"/>
                 <a:shade val="98000"/>
-                <a:lumMod val="102000"/>
               </a:schemeClr>
             </a:gs>
             <a:gs pos="50000">
               <a:schemeClr val="phClr">
+                <a:lumMod val="103000"/>
+                <a:satMod val="130000"/>
                 <a:tint val="98000"/>
-                <a:satMod val="130000"/>
                 <a:shade val="90000"/>
-                <a:lumMod val="103000"/>
               </a:schemeClr>
             </a:gs>
             <a:gs pos="100000">
               <a:schemeClr val="phClr">
+                <a:satMod val="120000"/>
                 <a:shade val="63000"/>
-                <a:satMod val="120000"/>
               </a:schemeClr>
             </a:gs>
           </a:gsLst>
@@ -1252,10 +1455,5 @@
   </a:themeElements>
   <a:objectDefaults xmlns:a="http://schemas.openxmlformats.org/drawingml/2006/main"/>
   <a:extraClrSchemeLst xmlns:a="http://schemas.openxmlformats.org/drawingml/2006/main"/>
-  <a:extLst xmlns:a="http://schemas.openxmlformats.org/drawingml/2006/main">
-    <a:ext uri="{05A4C25C-085E-4340-85A3-A5531E510DB2}">
-      <thm15:themeFamily xmlns:thm15="http://schemas.microsoft.com/office/thememl/2012/main" name="Office Theme" id="{2E142A2C-CD16-42D6-873A-C26D2A0506FA}" vid="{1BDDFF52-6CD6-40A5-AB3C-68EB2F1E4D0A}"/>
-    </a:ext>
-  </a:extLst>
 </a:theme>
 </file>
--- a/Paragraphs/Apply_Style_for_TextRange_in_Paragraph/.NET/Apply_Style_for_TextRange_in_Paragraph/Output/Result.docx
+++ b/Paragraphs/Apply_Style_for_TextRange_in_Paragraph/.NET/Apply_Style_for_TextRange_in_Paragraph/Output/Result.docx
@@ -4,15 +4,16 @@
   <w:body>
     <w:p>
       <w:pPr>
-        <w:pStyle w:val="Heading1"/>
-        <w:spacing/>
-        <w:jc w:val="center"/>
-        <w:rPr/>
+        <w:spacing/>
+        <w:rPr>
+          <w:b/>
+          <w:bCs/>
+        </w:rPr>
       </w:pPr>
       <w:r>
         <w:rPr>
           <w:rStyle w:val="MyCustomStyle"/>
-          <w:rFonts w:ascii="Calibri" w:hAnsi="Calibri" w:eastAsia="Calibri" w:cs="Calibri"/>
+          <w:rFonts w:eastAsia="Calibri"/>
         </w:rPr>
         <w:t xml:space="preserve">Adventure Works Cycles</w:t>
       </w:r>
@@ -1252,6 +1253,7 @@
     <w:basedOn w:val="DefaultParagraphFont"/>
     <w:rPr>
       <w:rFonts w:ascii="Calibri" w:hAnsi="Calibri" w:eastAsia="Calibri" w:cs="Calibri"/>
+      <w:b/>
       <w:sz w:val="44"/>
       <w:u w:val="single"/>
     </w:rPr>
